--- a/Documentation/T1_Java Persistance API Guide_Draft3.docx
+++ b/Documentation/T1_Java Persistance API Guide_Draft3.docx
@@ -1112,29 +1112,35 @@
     <w:p>
       <w:pPr>
         <w:rPr>
-          <w:lang w:val="en-GB"/>
-        </w:rPr>
-      </w:pPr>
-      <w:r>
-        <w:rPr>
+          <w:color w:val="auto"/>
+          <w:lang w:val="en-GB"/>
+        </w:rPr>
+      </w:pPr>
+      <w:bookmarkStart w:id="1" w:name="_GoBack"/>
+      <w:r>
+        <w:rPr>
+          <w:color w:val="auto"/>
           <w:lang w:val="en-GB"/>
         </w:rPr>
         <w:t xml:space="preserve">The Java Persistence API (JPA) is the standard Java specification </w:t>
       </w:r>
       <w:r>
         <w:rPr>
+          <w:color w:val="auto"/>
           <w:lang w:val="en-GB"/>
         </w:rPr>
         <w:t xml:space="preserve">for accessing, persisting, managing and exchanging data between Java objects (or classes) and a relational database. </w:t>
       </w:r>
       <w:r>
         <w:rPr>
+          <w:color w:val="auto"/>
           <w:lang w:val="en-GB"/>
         </w:rPr>
         <w:br/>
       </w:r>
       <w:r>
         <w:rPr>
+          <w:color w:val="auto"/>
           <w:lang w:val="en-GB"/>
         </w:rPr>
         <w:t>First introduced in 2006, the main goal of this API was to address the mismatch between how the data is represented and handled in an object-oriented programming language such as Java and the way it is managed in RDBMS, a discrepancy that raised the following issues during an application’s development:</w:t>
@@ -1258,104 +1264,6 @@
           <w:numId w:val="1"/>
         </w:numPr>
         <w:rPr>
-          <w:lang w:val="en-GB"/>
-        </w:rPr>
-      </w:pPr>
-      <w:r>
-        <w:rPr>
-          <w:rFonts w:cs="Arial"/>
-          <w:b/>
-          <w:bCs/>
-          <w:color w:val="000000"/>
-          <w:sz w:val="21"/>
-          <w:szCs w:val="21"/>
-          <w:lang w:val="en-GB"/>
-        </w:rPr>
-        <w:t>Access Control –</w:t>
-      </w:r>
-      <w:r>
-        <w:rPr>
-          <w:lang w:val="en-GB"/>
-        </w:rPr>
-        <w:t xml:space="preserve"> RDBMS lack the access</w:t>
-      </w:r>
-      <w:r>
-        <w:rPr>
-          <w:lang w:val="en-GB"/>
-        </w:rPr>
-        <w:t>-</w:t>
-      </w:r>
-      <w:r>
-        <w:rPr>
-          <w:lang w:val="en-GB"/>
-        </w:rPr>
-        <w:t xml:space="preserve">level modifiers typical of object-oriented programming languages such as </w:t>
-      </w:r>
-      <w:r>
-        <w:rPr>
-          <w:i/>
-          <w:iCs/>
-          <w:lang w:val="en-GB"/>
-        </w:rPr>
-        <w:t>private</w:t>
-      </w:r>
-      <w:r>
-        <w:rPr>
-          <w:lang w:val="en-GB"/>
-        </w:rPr>
-        <w:t>,</w:t>
-      </w:r>
-      <w:r>
-        <w:rPr>
-          <w:i/>
-          <w:iCs/>
-          <w:lang w:val="en-GB"/>
-        </w:rPr>
-        <w:t xml:space="preserve"> public</w:t>
-      </w:r>
-      <w:r>
-        <w:rPr>
-          <w:lang w:val="en-GB"/>
-        </w:rPr>
-        <w:t>,</w:t>
-      </w:r>
-      <w:r>
-        <w:rPr>
-          <w:i/>
-          <w:iCs/>
-          <w:lang w:val="en-GB"/>
-        </w:rPr>
-        <w:t xml:space="preserve"> protected</w:t>
-      </w:r>
-      <w:r>
-        <w:rPr>
-          <w:lang w:val="en-GB"/>
-        </w:rPr>
-        <w:t>,</w:t>
-      </w:r>
-      <w:r>
-        <w:rPr>
-          <w:i/>
-          <w:iCs/>
-          <w:lang w:val="en-GB"/>
-        </w:rPr>
-        <w:t xml:space="preserve"> package</w:t>
-      </w:r>
-      <w:r>
-        <w:rPr>
-          <w:lang w:val="en-GB"/>
-        </w:rPr>
-        <w:t>.</w:t>
-      </w:r>
-    </w:p>
-    <w:p>
-      <w:pPr>
-        <w:pStyle w:val="Paragrafoelenco"/>
-        <w:numPr>
-          <w:ilvl w:val="0"/>
-          <w:numId w:val="1"/>
-        </w:numPr>
-        <w:rPr>
           <w:color w:val="auto"/>
           <w:lang w:val="en-GB"/>
         </w:rPr>
@@ -1370,69 +1278,173 @@
           <w:szCs w:val="21"/>
           <w:lang w:val="en-GB"/>
         </w:rPr>
-        <w:t>Higher Development Costs –</w:t>
+        <w:t>Access Control –</w:t>
       </w:r>
       <w:r>
         <w:rPr>
           <w:color w:val="auto"/>
           <w:lang w:val="en-GB"/>
         </w:rPr>
-        <w:t xml:space="preserve"> In order to exchange data with the underlying RDBMS programmers were required to write an additional layer of logic to handle the conversion of objects into one or (typically) multiple queries that could be parsed by the database, which added to the development’s costs.</w:t>
-      </w:r>
-    </w:p>
-    <w:p>
-      <w:pPr>
-        <w:rPr>
-          <w:lang w:val="en-GB"/>
-        </w:rPr>
-      </w:pPr>
-      <w:r>
-        <w:rPr>
-          <w:lang w:val="en-GB"/>
-        </w:rPr>
-        <w:t xml:space="preserve">The JPA addresses these issues by offering an </w:t>
-      </w:r>
-      <w:r>
-        <w:rPr>
+        <w:t xml:space="preserve"> RDBMS lack the access</w:t>
+      </w:r>
+      <w:r>
+        <w:rPr>
+          <w:color w:val="auto"/>
+          <w:lang w:val="en-GB"/>
+        </w:rPr>
+        <w:t>-</w:t>
+      </w:r>
+      <w:r>
+        <w:rPr>
+          <w:color w:val="auto"/>
+          <w:lang w:val="en-GB"/>
+        </w:rPr>
+        <w:t xml:space="preserve">level modifiers typical of object-oriented programming languages such as </w:t>
+      </w:r>
+      <w:r>
+        <w:rPr>
+          <w:i/>
+          <w:iCs/>
+          <w:color w:val="auto"/>
+          <w:lang w:val="en-GB"/>
+        </w:rPr>
+        <w:t>private</w:t>
+      </w:r>
+      <w:r>
+        <w:rPr>
+          <w:color w:val="auto"/>
+          <w:lang w:val="en-GB"/>
+        </w:rPr>
+        <w:t>,</w:t>
+      </w:r>
+      <w:r>
+        <w:rPr>
+          <w:i/>
+          <w:iCs/>
+          <w:color w:val="auto"/>
+          <w:lang w:val="en-GB"/>
+        </w:rPr>
+        <w:t xml:space="preserve"> public</w:t>
+      </w:r>
+      <w:r>
+        <w:rPr>
+          <w:color w:val="auto"/>
+          <w:lang w:val="en-GB"/>
+        </w:rPr>
+        <w:t>,</w:t>
+      </w:r>
+      <w:r>
+        <w:rPr>
+          <w:i/>
+          <w:iCs/>
+          <w:color w:val="auto"/>
+          <w:lang w:val="en-GB"/>
+        </w:rPr>
+        <w:t xml:space="preserve"> protected</w:t>
+      </w:r>
+      <w:r>
+        <w:rPr>
+          <w:color w:val="auto"/>
+          <w:lang w:val="en-GB"/>
+        </w:rPr>
+        <w:t>,</w:t>
+      </w:r>
+      <w:r>
+        <w:rPr>
+          <w:i/>
+          <w:iCs/>
+          <w:color w:val="auto"/>
+          <w:lang w:val="en-GB"/>
+        </w:rPr>
+        <w:t xml:space="preserve"> package</w:t>
+      </w:r>
+      <w:r>
+        <w:rPr>
+          <w:color w:val="auto"/>
+          <w:lang w:val="en-GB"/>
+        </w:rPr>
+        <w:t>.</w:t>
+      </w:r>
+    </w:p>
+    <w:p>
+      <w:pPr>
+        <w:pStyle w:val="Paragrafoelenco"/>
+        <w:numPr>
+          <w:ilvl w:val="0"/>
+          <w:numId w:val="1"/>
+        </w:numPr>
+        <w:rPr>
+          <w:color w:val="auto"/>
+          <w:lang w:val="en-GB"/>
+        </w:rPr>
+      </w:pPr>
+      <w:r>
+        <w:rPr>
+          <w:rFonts w:cs="Arial"/>
           <w:b/>
           <w:bCs/>
-          <w:u w:val="single"/>
-          <w:lang w:val="en-GB"/>
-        </w:rPr>
-        <w:t>Object-Relational Mapping</w:t>
+          <w:color w:val="auto"/>
+          <w:sz w:val="21"/>
+          <w:szCs w:val="21"/>
+          <w:lang w:val="en-GB"/>
+        </w:rPr>
+        <w:t>Higher Development Costs –</w:t>
+      </w:r>
+      <w:r>
+        <w:rPr>
+          <w:color w:val="auto"/>
+          <w:lang w:val="en-GB"/>
+        </w:rPr>
+        <w:t xml:space="preserve"> In order to exchange data with the underlying RDBMS programmers were required to write an additional layer of logic to handle the conversion of objects into one or (typically) multiple queries that could be parsed by the database, which added to the development’s costs.</w:t>
+      </w:r>
+    </w:p>
+    <w:p>
+      <w:pPr>
+        <w:rPr>
+          <w:lang w:val="en-GB"/>
+        </w:rPr>
+      </w:pPr>
+      <w:r>
+        <w:rPr>
+          <w:color w:val="auto"/>
+          <w:lang w:val="en-GB"/>
+        </w:rPr>
+        <w:t xml:space="preserve">The JPA addresses these issues by offering an </w:t>
       </w:r>
       <w:r>
         <w:rPr>
           <w:b/>
           <w:bCs/>
+          <w:color w:val="auto"/>
+          <w:u w:val="single"/>
+          <w:lang w:val="en-GB"/>
+        </w:rPr>
+        <w:t>Object-Relational Mapping</w:t>
+      </w:r>
+      <w:r>
+        <w:rPr>
+          <w:b/>
+          <w:bCs/>
+          <w:color w:val="auto"/>
           <w:lang w:val="en-GB"/>
         </w:rPr>
         <w:t xml:space="preserve"> (ORM)</w:t>
       </w:r>
       <w:r>
         <w:rPr>
-          <w:lang w:val="en-GB"/>
-        </w:rPr>
-        <w:t xml:space="preserve"> mechanism</w:t>
-      </w:r>
-      <w:r>
-        <w:rPr>
-          <w:lang w:val="en-GB"/>
-        </w:rPr>
-        <w:t>,</w:t>
-      </w:r>
-      <w:r>
-        <w:rPr>
-          <w:lang w:val="en-GB"/>
-        </w:rPr>
-        <w:t xml:space="preserve"> which allows programmers to persist POJO (Plain Old Java Objects) into tables of a relational database while </w:t>
-      </w:r>
-      <w:r>
-        <w:rPr>
+          <w:color w:val="auto"/>
+          <w:lang w:val="en-GB"/>
+        </w:rPr>
+        <w:t xml:space="preserve"> mechanism, which allows programmers to persist POJO (Plain Old Java Objects) into tables of a relational database while </w:t>
+      </w:r>
+      <w:r>
+        <w:rPr>
+          <w:color w:val="auto"/>
           <w:lang w:val="en-GB"/>
         </w:rPr>
         <w:t>concealing the implementation details of the creation, management and data exchange between the underlying database and the application.</w:t>
       </w:r>
+      <w:bookmarkEnd w:id="1"/>
       <w:r>
         <w:rPr>
           <w:lang w:val="en-GB"/>
@@ -1521,12 +1533,12 @@
       <w:pPr>
         <w:pStyle w:val="Sommario2"/>
       </w:pPr>
-      <w:bookmarkStart w:id="1" w:name="_Toc24283915"/>
+      <w:bookmarkStart w:id="2" w:name="_Toc24283915"/>
       <w:r>
         <w:lastRenderedPageBreak/>
         <w:t>JPA Architecture</w:t>
       </w:r>
-      <w:bookmarkEnd w:id="1"/>
+      <w:bookmarkEnd w:id="2"/>
     </w:p>
     <w:p>
       <w:pPr>
@@ -2194,7 +2206,7 @@
       <w:pPr>
         <w:pStyle w:val="Sommario10"/>
       </w:pPr>
-      <w:bookmarkStart w:id="2" w:name="_Toc24283916"/>
+      <w:bookmarkStart w:id="3" w:name="_Toc24283916"/>
       <w:r>
         <w:lastRenderedPageBreak/>
         <w:t>J</w:t>
@@ -2202,7 +2214,7 @@
       <w:r>
         <w:t>PA Tutorial</w:t>
       </w:r>
-      <w:bookmarkEnd w:id="2"/>
+      <w:bookmarkEnd w:id="3"/>
     </w:p>
     <w:p>
       <w:pPr>
@@ -2958,7 +2970,7 @@
           <w:szCs w:val="28"/>
         </w:rPr>
       </w:pPr>
-      <w:bookmarkStart w:id="3" w:name="_Toc24283917"/>
+      <w:bookmarkStart w:id="4" w:name="_Toc24283917"/>
       <w:r>
         <w:rPr>
           <w:sz w:val="28"/>
@@ -2974,7 +2986,7 @@
         </w:rPr>
         <w:t>an empty MySQL Schema</w:t>
       </w:r>
-      <w:bookmarkEnd w:id="3"/>
+      <w:bookmarkEnd w:id="4"/>
     </w:p>
     <w:p>
       <w:pPr>
@@ -3146,7 +3158,7 @@
           <w:szCs w:val="28"/>
         </w:rPr>
       </w:pPr>
-      <w:bookmarkStart w:id="4" w:name="_Toc24283918"/>
+      <w:bookmarkStart w:id="5" w:name="_Toc24283918"/>
       <w:r>
         <w:rPr>
           <w:sz w:val="28"/>
@@ -3155,7 +3167,7 @@
         <w:lastRenderedPageBreak/>
         <w:t>Create the persistence.xml file</w:t>
       </w:r>
-      <w:bookmarkEnd w:id="4"/>
+      <w:bookmarkEnd w:id="5"/>
     </w:p>
     <w:p>
       <w:pPr>
@@ -3368,14 +3380,14 @@
         <w:rPr>
           <w:lang w:val="en-GB"/>
         </w:rPr>
-        <w:t xml:space="preserve"> file suited to the requirements of our application is the following, which by default must be placed inside the META-INF folder within the c</w:t>
+        <w:t xml:space="preserve"> file suited to the requirements of our application is the following, which by default must be placed inside the META-INF folder within the </w:t>
       </w:r>
       <w:proofErr w:type="spellStart"/>
       <w:r>
         <w:rPr>
           <w:lang w:val="en-GB"/>
         </w:rPr>
-        <w:t>lasspath</w:t>
+        <w:t>classpath</w:t>
       </w:r>
       <w:proofErr w:type="spellEnd"/>
       <w:r>
@@ -3416,8 +3428,8 @@
         <w:t>persistence.xml</w:t>
       </w:r>
     </w:p>
-    <w:bookmarkStart w:id="5" w:name="_MON_1634224464"/>
-    <w:bookmarkEnd w:id="5"/>
+    <w:bookmarkStart w:id="6" w:name="_MON_1634224464"/>
+    <w:bookmarkEnd w:id="6"/>
     <w:p>
       <w:pPr>
         <w:spacing w:after="480"/>
@@ -3450,14 +3462,14 @@
             <v:path o:extrusionok="f" gradientshapeok="t" o:connecttype="rect"/>
             <o:lock v:ext="edit" aspectratio="t"/>
           </v:shapetype>
-          <v:shape id="_x0000_i1244" type="#_x0000_t75" style="width:460.7pt;height:439.3pt" o:ole="">
+          <v:shape id="_x0000_i1025" type="#_x0000_t75" style="width:460.6pt;height:439.4pt" o:ole="" o:bordertopcolor="this" o:borderleftcolor="this" o:borderbottomcolor="this" o:borderrightcolor="this">
             <v:imagedata r:id="rId12" o:title=""/>
             <w10:bordertop type="dot" width="8"/>
             <w10:borderleft type="dot" width="8"/>
             <w10:borderbottom type="dot" width="8"/>
             <w10:borderright type="dot" width="8"/>
           </v:shape>
-          <o:OLEObject Type="Embed" ProgID="Word.OpenDocumentText.12" ShapeID="_x0000_i1244" DrawAspect="Content" ObjectID="_1634896972" r:id="rId13"/>
+          <o:OLEObject Type="Embed" ProgID="Word.OpenDocumentText.12" ShapeID="_x0000_i1025" DrawAspect="Content" ObjectID="_1634902913" r:id="rId13"/>
         </w:object>
       </w:r>
     </w:p>
@@ -3475,7 +3487,7 @@
           <w:szCs w:val="28"/>
         </w:rPr>
       </w:pPr>
-      <w:bookmarkStart w:id="6" w:name="_Toc24283919"/>
+      <w:bookmarkStart w:id="7" w:name="_Toc24283919"/>
       <w:r>
         <w:rPr>
           <w:sz w:val="28"/>
@@ -3484,7 +3496,7 @@
         <w:lastRenderedPageBreak/>
         <w:t>Create the POJO classes of the objects to persist</w:t>
       </w:r>
-      <w:bookmarkEnd w:id="6"/>
+      <w:bookmarkEnd w:id="7"/>
     </w:p>
     <w:p>
       <w:pPr>
@@ -3578,8 +3590,8 @@
         <w:t>Team.java</w:t>
       </w:r>
     </w:p>
-    <w:bookmarkStart w:id="7" w:name="_MON_1634324752"/>
-    <w:bookmarkEnd w:id="7"/>
+    <w:bookmarkStart w:id="8" w:name="_MON_1634324752"/>
+    <w:bookmarkEnd w:id="8"/>
     <w:p>
       <w:pPr>
         <w:spacing w:after="40"/>
@@ -3597,14 +3609,14 @@
           <w:lang w:val="en-GB"/>
         </w:rPr>
         <w:object w:dxaOrig="9972" w:dyaOrig="1683" w14:anchorId="4A693255">
-          <v:shape id="_x0000_i1238" type="#_x0000_t75" style="width:463.7pt;height:84pt" o:ole="" o:bordertopcolor="this" o:borderleftcolor="this" o:borderbottomcolor="this" o:borderrightcolor="this">
+          <v:shape id="_x0000_i1026" type="#_x0000_t75" style="width:463.85pt;height:84pt" o:ole="" o:bordertopcolor="this" o:borderleftcolor="this" o:borderbottomcolor="this" o:borderrightcolor="this">
             <v:imagedata r:id="rId14" o:title=""/>
             <w10:bordertop type="dot" width="8"/>
             <w10:borderleft type="dot" width="8"/>
             <w10:borderbottom type="dot" width="8"/>
             <w10:borderright type="dot" width="8"/>
           </v:shape>
-          <o:OLEObject Type="Embed" ProgID="Word.OpenDocumentText.12" ShapeID="_x0000_i1238" DrawAspect="Content" ObjectID="_1634896973" r:id="rId15"/>
+          <o:OLEObject Type="Embed" ProgID="Word.OpenDocumentText.12" ShapeID="_x0000_i1026" DrawAspect="Content" ObjectID="_1634902914" r:id="rId15"/>
         </w:object>
       </w:r>
     </w:p>
@@ -3644,8 +3656,8 @@
         <w:t>Product.java</w:t>
       </w:r>
     </w:p>
-    <w:bookmarkStart w:id="8" w:name="_MON_1634325099"/>
-    <w:bookmarkEnd w:id="8"/>
+    <w:bookmarkStart w:id="9" w:name="_MON_1634325099"/>
+    <w:bookmarkEnd w:id="9"/>
     <w:p>
       <w:pPr>
         <w:spacing w:after="480"/>
@@ -3659,14 +3671,14 @@
           <w:lang w:val="en-GB"/>
         </w:rPr>
         <w:object w:dxaOrig="9972" w:dyaOrig="1884" w14:anchorId="442646D8">
-          <v:shape id="_x0000_i1239" type="#_x0000_t75" style="width:466.3pt;height:90.45pt" o:ole="" o:bordertopcolor="this" o:borderleftcolor="this" o:borderbottomcolor="this" o:borderrightcolor="this">
+          <v:shape id="_x0000_i1027" type="#_x0000_t75" style="width:466.15pt;height:90.45pt" o:ole="" o:bordertopcolor="this" o:borderleftcolor="this" o:borderbottomcolor="this" o:borderrightcolor="this">
             <v:imagedata r:id="rId16" o:title=""/>
             <w10:bordertop type="dot" width="8"/>
             <w10:borderleft type="dot" width="8"/>
             <w10:borderbottom type="dot" width="8"/>
             <w10:borderright type="dot" width="8"/>
           </v:shape>
-          <o:OLEObject Type="Embed" ProgID="Word.OpenDocumentText.12" ShapeID="_x0000_i1239" DrawAspect="Content" ObjectID="_1634896974" r:id="rId17"/>
+          <o:OLEObject Type="Embed" ProgID="Word.OpenDocumentText.12" ShapeID="_x0000_i1027" DrawAspect="Content" ObjectID="_1634902915" r:id="rId17"/>
         </w:object>
       </w:r>
     </w:p>
@@ -3684,7 +3696,7 @@
           <w:szCs w:val="28"/>
         </w:rPr>
       </w:pPr>
-      <w:bookmarkStart w:id="9" w:name="_Toc24283920"/>
+      <w:bookmarkStart w:id="10" w:name="_Toc24283920"/>
       <w:r>
         <w:rPr>
           <w:sz w:val="28"/>
@@ -3692,7 +3704,7 @@
         </w:rPr>
         <w:t>Derive the POJO classes into persistence entities</w:t>
       </w:r>
-      <w:bookmarkEnd w:id="9"/>
+      <w:bookmarkEnd w:id="10"/>
     </w:p>
     <w:p>
       <w:pPr>
@@ -5235,8 +5247,8 @@
         <w:t>Team.java</w:t>
       </w:r>
     </w:p>
-    <w:bookmarkStart w:id="10" w:name="_MON_1634406046"/>
-    <w:bookmarkEnd w:id="10"/>
+    <w:bookmarkStart w:id="11" w:name="_MON_1634406046"/>
+    <w:bookmarkEnd w:id="11"/>
     <w:p>
       <w:pPr>
         <w:spacing w:after="40"/>
@@ -5254,14 +5266,14 @@
           <w:lang w:val="en-GB"/>
         </w:rPr>
         <w:object w:dxaOrig="9972" w:dyaOrig="3703" w14:anchorId="2EAEB816">
-          <v:shape id="_x0000_i1240" type="#_x0000_t75" style="width:463.7pt;height:185.15pt" o:ole="" o:bordertopcolor="this" o:borderleftcolor="this" o:borderbottomcolor="this" o:borderrightcolor="this">
+          <v:shape id="_x0000_i1028" type="#_x0000_t75" style="width:463.85pt;height:185.1pt" o:ole="" o:bordertopcolor="this" o:borderleftcolor="this" o:borderbottomcolor="this" o:borderrightcolor="this">
             <v:imagedata r:id="rId18" o:title=""/>
             <w10:bordertop type="dot" width="8"/>
             <w10:borderleft type="dot" width="8"/>
             <w10:borderbottom type="dot" width="8"/>
             <w10:borderright type="dot" width="8"/>
           </v:shape>
-          <o:OLEObject Type="Embed" ProgID="Word.OpenDocumentText.12" ShapeID="_x0000_i1240" DrawAspect="Content" ObjectID="_1634896975" r:id="rId19"/>
+          <o:OLEObject Type="Embed" ProgID="Word.OpenDocumentText.12" ShapeID="_x0000_i1028" DrawAspect="Content" ObjectID="_1634902916" r:id="rId19"/>
         </w:object>
       </w:r>
     </w:p>
@@ -5301,8 +5313,8 @@
         <w:t>Product.java</w:t>
       </w:r>
     </w:p>
-    <w:bookmarkStart w:id="11" w:name="_MON_1634411076"/>
-    <w:bookmarkEnd w:id="11"/>
+    <w:bookmarkStart w:id="12" w:name="_MON_1634411076"/>
+    <w:bookmarkEnd w:id="12"/>
     <w:p>
       <w:pPr>
         <w:spacing w:after="480"/>
@@ -5316,14 +5328,14 @@
           <w:lang w:val="en-GB"/>
         </w:rPr>
         <w:object w:dxaOrig="9972" w:dyaOrig="4442" w14:anchorId="34B2BD9F">
-          <v:shape id="_x0000_i1241" type="#_x0000_t75" style="width:466.3pt;height:213pt" o:ole="" o:bordertopcolor="this" o:borderleftcolor="this" o:borderbottomcolor="this" o:borderrightcolor="this">
+          <v:shape id="_x0000_i1029" type="#_x0000_t75" style="width:466.15pt;height:212.75pt" o:ole="" o:bordertopcolor="this" o:borderleftcolor="this" o:borderbottomcolor="this" o:borderrightcolor="this">
             <v:imagedata r:id="rId20" o:title=""/>
             <w10:bordertop type="dot" width="8"/>
             <w10:borderleft type="dot" width="8"/>
             <w10:borderbottom type="dot" width="8"/>
             <w10:borderright type="dot" width="8"/>
           </v:shape>
-          <o:OLEObject Type="Embed" ProgID="Word.OpenDocumentText.12" ShapeID="_x0000_i1241" DrawAspect="Content" ObjectID="_1634896976" r:id="rId21"/>
+          <o:OLEObject Type="Embed" ProgID="Word.OpenDocumentText.12" ShapeID="_x0000_i1029" DrawAspect="Content" ObjectID="_1634902917" r:id="rId21"/>
         </w:object>
       </w:r>
     </w:p>
@@ -5359,7 +5371,7 @@
           <w:szCs w:val="28"/>
         </w:rPr>
       </w:pPr>
-      <w:bookmarkStart w:id="12" w:name="_Toc24283921"/>
+      <w:bookmarkStart w:id="13" w:name="_Toc24283921"/>
       <w:r>
         <w:rPr>
           <w:sz w:val="28"/>
@@ -5382,7 +5394,7 @@
         </w:rPr>
         <w:t>the relationships between the persistence entities</w:t>
       </w:r>
-      <w:bookmarkEnd w:id="12"/>
+      <w:bookmarkEnd w:id="13"/>
     </w:p>
     <w:p>
       <w:pPr>
@@ -7460,8 +7472,8 @@
         <w:t>Product.java</w:t>
       </w:r>
     </w:p>
-    <w:bookmarkStart w:id="13" w:name="_MON_1634641570"/>
-    <w:bookmarkEnd w:id="13"/>
+    <w:bookmarkStart w:id="14" w:name="_MON_1634641570"/>
+    <w:bookmarkEnd w:id="14"/>
     <w:p>
       <w:pPr>
         <w:ind w:left="357"/>
@@ -7474,14 +7486,14 @@
           <w:lang w:val="en-GB"/>
         </w:rPr>
         <w:object w:dxaOrig="9972" w:dyaOrig="5518" w14:anchorId="5322CCE1">
-          <v:shape id="_x0000_i1242" type="#_x0000_t75" style="width:466.3pt;height:264.45pt" o:ole="" o:bordertopcolor="this" o:borderleftcolor="this" o:borderbottomcolor="this" o:borderrightcolor="this">
+          <v:shape id="_x0000_i1030" type="#_x0000_t75" style="width:466.15pt;height:264.45pt" o:ole="" o:bordertopcolor="this" o:borderleftcolor="this" o:borderbottomcolor="this" o:borderrightcolor="this">
             <v:imagedata r:id="rId23" o:title=""/>
             <w10:bordertop type="dot" width="8"/>
             <w10:borderleft type="dot" width="8"/>
             <w10:borderbottom type="dot" width="8"/>
             <w10:borderright type="dot" width="8"/>
           </v:shape>
-          <o:OLEObject Type="Embed" ProgID="Word.OpenDocumentText.12" ShapeID="_x0000_i1242" DrawAspect="Content" ObjectID="_1634896977" r:id="rId24"/>
+          <o:OLEObject Type="Embed" ProgID="Word.OpenDocumentText.12" ShapeID="_x0000_i1030" DrawAspect="Content" ObjectID="_1634902918" r:id="rId24"/>
         </w:object>
       </w:r>
     </w:p>
@@ -7499,7 +7511,7 @@
           <w:szCs w:val="28"/>
         </w:rPr>
       </w:pPr>
-      <w:bookmarkStart w:id="14" w:name="_Toc24283922"/>
+      <w:bookmarkStart w:id="15" w:name="_Toc24283922"/>
       <w:r>
         <w:rPr>
           <w:sz w:val="28"/>
@@ -7540,7 +7552,7 @@
         </w:rPr>
         <w:t xml:space="preserve"> Object</w:t>
       </w:r>
-      <w:bookmarkEnd w:id="14"/>
+      <w:bookmarkEnd w:id="15"/>
     </w:p>
     <w:p>
       <w:pPr>
@@ -7817,8 +7829,8 @@
         <w:t>DBDriver.java</w:t>
       </w:r>
     </w:p>
-    <w:bookmarkStart w:id="15" w:name="_MON_1634806339"/>
-    <w:bookmarkEnd w:id="15"/>
+    <w:bookmarkStart w:id="16" w:name="_MON_1634806339"/>
+    <w:bookmarkEnd w:id="16"/>
     <w:p>
       <w:pPr>
         <w:spacing w:after="600"/>
@@ -7832,14 +7844,14 @@
           <w:lang w:val="en-GB"/>
         </w:rPr>
         <w:object w:dxaOrig="9972" w:dyaOrig="3163" w14:anchorId="60DF4A6D">
-          <v:shape id="_x0000_i1243" type="#_x0000_t75" style="width:466.3pt;height:151.7pt" o:ole="" o:bordertopcolor="this" o:borderleftcolor="this" o:borderbottomcolor="this" o:borderrightcolor="this">
+          <v:shape id="_x0000_i1031" type="#_x0000_t75" style="width:466.15pt;height:151.85pt" o:ole="" o:bordertopcolor="this" o:borderleftcolor="this" o:borderbottomcolor="this" o:borderrightcolor="this">
             <v:imagedata r:id="rId25" o:title=""/>
             <w10:bordertop type="dot" width="8"/>
             <w10:borderleft type="dot" width="8"/>
             <w10:borderbottom type="dot" width="8"/>
             <w10:borderright type="dot" width="8"/>
           </v:shape>
-          <o:OLEObject Type="Embed" ProgID="Word.OpenDocumentText.12" ShapeID="_x0000_i1243" DrawAspect="Content" ObjectID="_1634896978" r:id="rId26"/>
+          <o:OLEObject Type="Embed" ProgID="Word.OpenDocumentText.12" ShapeID="_x0000_i1031" DrawAspect="Content" ObjectID="_1634902919" r:id="rId26"/>
         </w:object>
       </w:r>
     </w:p>
@@ -7875,7 +7887,7 @@
           <w:szCs w:val="28"/>
         </w:rPr>
       </w:pPr>
-      <w:bookmarkStart w:id="16" w:name="_Toc24283923"/>
+      <w:bookmarkStart w:id="17" w:name="_Toc24283923"/>
       <w:r>
         <w:rPr>
           <w:sz w:val="28"/>
@@ -7884,7 +7896,7 @@
         <w:lastRenderedPageBreak/>
         <w:t>Execute the operations on the persistence entities</w:t>
       </w:r>
-      <w:bookmarkEnd w:id="16"/>
+      <w:bookmarkEnd w:id="17"/>
     </w:p>
     <w:p>
       <w:pPr>
@@ -9108,8 +9120,8 @@
         <w:t>DBDriver.java</w:t>
       </w:r>
     </w:p>
-    <w:bookmarkStart w:id="17" w:name="_MON_1634810215"/>
-    <w:bookmarkEnd w:id="17"/>
+    <w:bookmarkStart w:id="18" w:name="_MON_1634810215"/>
+    <w:bookmarkEnd w:id="18"/>
     <w:p>
       <w:pPr>
         <w:spacing w:after="600"/>
@@ -9123,14 +9135,14 @@
           <w:lang w:val="en-GB"/>
         </w:rPr>
         <w:object w:dxaOrig="9972" w:dyaOrig="6259" w14:anchorId="31CB280B">
-          <v:shape id="_x0000_i1245" type="#_x0000_t75" style="width:466.3pt;height:300pt" o:ole="">
+          <v:shape id="_x0000_i1032" type="#_x0000_t75" style="width:466.15pt;height:300pt" o:ole="" o:bordertopcolor="this" o:borderleftcolor="this" o:borderbottomcolor="this" o:borderrightcolor="this">
             <v:imagedata r:id="rId27" o:title=""/>
             <w10:bordertop type="dot" width="8"/>
             <w10:borderleft type="dot" width="8"/>
             <w10:borderbottom type="dot" width="8"/>
             <w10:borderright type="dot" width="8"/>
           </v:shape>
-          <o:OLEObject Type="Embed" ProgID="Word.OpenDocumentText.12" ShapeID="_x0000_i1245" DrawAspect="Content" ObjectID="_1634896979" r:id="rId28"/>
+          <o:OLEObject Type="Embed" ProgID="Word.OpenDocumentText.12" ShapeID="_x0000_i1032" DrawAspect="Content" ObjectID="_1634902920" r:id="rId28"/>
         </w:object>
       </w:r>
     </w:p>
@@ -9148,7 +9160,7 @@
           <w:szCs w:val="28"/>
         </w:rPr>
       </w:pPr>
-      <w:bookmarkStart w:id="18" w:name="_Toc24283924"/>
+      <w:bookmarkStart w:id="19" w:name="_Toc24283924"/>
       <w:r>
         <w:rPr>
           <w:sz w:val="28"/>
@@ -9189,7 +9201,7 @@
         </w:rPr>
         <w:t xml:space="preserve"> instances</w:t>
       </w:r>
-      <w:bookmarkEnd w:id="18"/>
+      <w:bookmarkEnd w:id="19"/>
     </w:p>
     <w:p>
       <w:pPr>
@@ -9286,8 +9298,8 @@
         <w:t>DBDriver.java</w:t>
       </w:r>
     </w:p>
-    <w:bookmarkStart w:id="19" w:name="_MON_1634811244"/>
-    <w:bookmarkEnd w:id="19"/>
+    <w:bookmarkStart w:id="20" w:name="_MON_1634811244"/>
+    <w:bookmarkEnd w:id="20"/>
     <w:p>
       <w:pPr>
         <w:spacing w:after="600"/>
@@ -9301,14 +9313,14 @@
           <w:lang w:val="en-GB"/>
         </w:rPr>
         <w:object w:dxaOrig="9972" w:dyaOrig="7001" w14:anchorId="52394A29">
-          <v:shape id="_x0000_i1040" type="#_x0000_t75" style="width:466.3pt;height:335.15pt" o:ole="" o:bordertopcolor="this" o:borderleftcolor="this" o:borderbottomcolor="this" o:borderrightcolor="this">
+          <v:shape id="_x0000_i1033" type="#_x0000_t75" style="width:466.15pt;height:335.1pt" o:ole="" o:bordertopcolor="this" o:borderleftcolor="this" o:borderbottomcolor="this" o:borderrightcolor="this">
             <v:imagedata r:id="rId29" o:title=""/>
             <w10:bordertop type="dot" width="8"/>
             <w10:borderleft type="dot" width="8"/>
             <w10:borderbottom type="dot" width="8"/>
             <w10:borderright type="dot" width="8"/>
           </v:shape>
-          <o:OLEObject Type="Embed" ProgID="Word.OpenDocumentText.12" ShapeID="_x0000_i1040" DrawAspect="Content" ObjectID="_1634896980" r:id="rId30"/>
+          <o:OLEObject Type="Embed" ProgID="Word.OpenDocumentText.12" ShapeID="_x0000_i1033" DrawAspect="Content" ObjectID="_1634902921" r:id="rId30"/>
         </w:object>
       </w:r>
     </w:p>
@@ -9329,42 +9341,24 @@
       <w:pPr>
         <w:pStyle w:val="Sommario10"/>
       </w:pPr>
-      <w:bookmarkStart w:id="20" w:name="_Toc24283925"/>
+      <w:bookmarkStart w:id="21" w:name="_Toc24283925"/>
       <w:r>
         <w:lastRenderedPageBreak/>
         <w:t>JPA Complete Example</w:t>
       </w:r>
-      <w:bookmarkEnd w:id="20"/>
-    </w:p>
-    <w:p>
-      <w:pPr>
-        <w:rPr>
-          <w:lang w:val="en-GB"/>
-        </w:rPr>
-      </w:pPr>
-      <w:r>
-        <w:rPr>
-          <w:lang w:val="en-GB"/>
-        </w:rPr>
-        <w:t xml:space="preserve">A more comprehensive example of an application using the JPA to persist data into a database, </w:t>
-      </w:r>
-      <w:r>
-        <w:rPr>
-          <w:lang w:val="en-GB"/>
-        </w:rPr>
-        <w:t>where an instance of each CRUD (Create, Read, Update, Delete) operation is performed</w:t>
-      </w:r>
-      <w:r>
-        <w:rPr>
-          <w:lang w:val="en-GB"/>
-        </w:rPr>
-        <w:t>, is shown below</w:t>
-      </w:r>
-      <w:r>
-        <w:rPr>
-          <w:lang w:val="en-GB"/>
-        </w:rPr>
-        <w:t>:</w:t>
+      <w:bookmarkEnd w:id="21"/>
+    </w:p>
+    <w:p>
+      <w:pPr>
+        <w:rPr>
+          <w:lang w:val="en-GB"/>
+        </w:rPr>
+      </w:pPr>
+      <w:r>
+        <w:rPr>
+          <w:lang w:val="en-GB"/>
+        </w:rPr>
+        <w:t>A more comprehensive example of an application using the JPA to persist data into a database, where an instance of each CRUD (Create, Read, Update, Delete) operation is performed, is shown below:</w:t>
       </w:r>
     </w:p>
     <w:p>
@@ -9389,8 +9383,8 @@
         <w:t>Team.java</w:t>
       </w:r>
     </w:p>
-    <w:bookmarkStart w:id="21" w:name="_MON_1634895663"/>
-    <w:bookmarkEnd w:id="21"/>
+    <w:bookmarkStart w:id="22" w:name="_MON_1634895663"/>
+    <w:bookmarkEnd w:id="22"/>
     <w:p>
       <w:pPr>
         <w:spacing w:after="40"/>
@@ -9407,19 +9401,19 @@
           <w:lang w:val="en-GB"/>
         </w:rPr>
         <w:object w:dxaOrig="9972" w:dyaOrig="12455" w14:anchorId="0B0CB885">
-          <v:shape id="_x0000_i1286" type="#_x0000_t75" style="width:478.3pt;height:642.85pt" o:ole="">
+          <v:shape id="_x0000_i1034" type="#_x0000_t75" style="width:478.15pt;height:642.45pt" o:ole="" o:bordertopcolor="this" o:borderleftcolor="this" o:borderbottomcolor="this" o:borderrightcolor="this">
             <v:imagedata r:id="rId31" o:title=""/>
             <w10:bordertop type="dot" width="8"/>
             <w10:borderleft type="dot" width="8"/>
             <w10:borderbottom type="dot" width="8"/>
             <w10:borderright type="dot" width="8"/>
           </v:shape>
-          <o:OLEObject Type="Embed" ProgID="Word.OpenDocumentText.12" ShapeID="_x0000_i1286" DrawAspect="Content" ObjectID="_1634896981" r:id="rId32"/>
+          <o:OLEObject Type="Embed" ProgID="Word.OpenDocumentText.12" ShapeID="_x0000_i1034" DrawAspect="Content" ObjectID="_1634902922" r:id="rId32"/>
         </w:object>
       </w:r>
     </w:p>
-    <w:bookmarkStart w:id="22" w:name="_MON_1634896058"/>
-    <w:bookmarkEnd w:id="22"/>
+    <w:bookmarkStart w:id="23" w:name="_MON_1634896058"/>
+    <w:bookmarkEnd w:id="23"/>
     <w:p>
       <w:pPr>
         <w:spacing w:after="40"/>
@@ -9432,14 +9426,14 @@
           <w:lang w:val="en-GB"/>
         </w:rPr>
         <w:object w:dxaOrig="9972" w:dyaOrig="11310" w14:anchorId="06E5A566">
-          <v:shape id="_x0000_i1347" type="#_x0000_t75" style="width:478.3pt;height:583.7pt" o:ole="">
+          <v:shape id="_x0000_i1035" type="#_x0000_t75" style="width:478.15pt;height:583.4pt" o:ole="" o:bordertopcolor="this" o:borderleftcolor="this" o:borderbottomcolor="this" o:borderrightcolor="this">
             <v:imagedata r:id="rId33" o:title=""/>
             <w10:bordertop type="dot" width="8"/>
             <w10:borderleft type="dot" width="8"/>
             <w10:borderbottom type="dot" width="8"/>
             <w10:borderright type="dot" width="8"/>
           </v:shape>
-          <o:OLEObject Type="Embed" ProgID="Word.OpenDocumentText.12" ShapeID="_x0000_i1347" DrawAspect="Content" ObjectID="_1634896982" r:id="rId34"/>
+          <o:OLEObject Type="Embed" ProgID="Word.OpenDocumentText.12" ShapeID="_x0000_i1035" DrawAspect="Content" ObjectID="_1634902923" r:id="rId34"/>
         </w:object>
       </w:r>
     </w:p>
@@ -9476,21 +9470,11 @@
           <w:lang w:val="en-GB" w:eastAsia="it-IT"/>
         </w:rPr>
         <w:lastRenderedPageBreak/>
-        <w:t>Product</w:t>
-      </w:r>
-      <w:r>
-        <w:rPr>
-          <w:rFonts w:asciiTheme="majorHAnsi" w:eastAsiaTheme="majorEastAsia" w:hAnsiTheme="majorHAnsi" w:cstheme="majorBidi"/>
-          <w:color w:val="2A7B88" w:themeColor="accent1" w:themeShade="BF"/>
-          <w:sz w:val="26"/>
-          <w:szCs w:val="26"/>
-          <w:lang w:val="en-GB" w:eastAsia="it-IT"/>
-        </w:rPr>
-        <w:t>.java</w:t>
-      </w:r>
-    </w:p>
-    <w:bookmarkStart w:id="23" w:name="_MON_1634896247"/>
-    <w:bookmarkEnd w:id="23"/>
+        <w:t>Product.java</w:t>
+      </w:r>
+    </w:p>
+    <w:bookmarkStart w:id="24" w:name="_MON_1634896247"/>
+    <w:bookmarkEnd w:id="24"/>
     <w:p>
       <w:pPr>
         <w:rPr>
@@ -9502,19 +9486,19 @@
           <w:lang w:val="en-GB"/>
         </w:rPr>
         <w:object w:dxaOrig="9972" w:dyaOrig="12453" w14:anchorId="00FD774A">
-          <v:shape id="_x0000_i1321" type="#_x0000_t75" style="width:478.3pt;height:642.45pt" o:ole="">
+          <v:shape id="_x0000_i1036" type="#_x0000_t75" style="width:478.15pt;height:642.45pt" o:ole="" o:bordertopcolor="this" o:borderleftcolor="this" o:borderbottomcolor="this" o:borderrightcolor="this">
             <v:imagedata r:id="rId35" o:title=""/>
             <w10:bordertop type="dot" width="8"/>
             <w10:borderleft type="dot" width="8"/>
             <w10:borderbottom type="dot" width="8"/>
             <w10:borderright type="dot" width="8"/>
           </v:shape>
-          <o:OLEObject Type="Embed" ProgID="Word.OpenDocumentText.12" ShapeID="_x0000_i1321" DrawAspect="Content" ObjectID="_1634896983" r:id="rId36"/>
+          <o:OLEObject Type="Embed" ProgID="Word.OpenDocumentText.12" ShapeID="_x0000_i1036" DrawAspect="Content" ObjectID="_1634902924" r:id="rId36"/>
         </w:object>
       </w:r>
     </w:p>
-    <w:bookmarkStart w:id="24" w:name="_MON_1634896362"/>
-    <w:bookmarkEnd w:id="24"/>
+    <w:bookmarkStart w:id="25" w:name="_MON_1634896362"/>
+    <w:bookmarkEnd w:id="25"/>
     <w:p>
       <w:pPr>
         <w:rPr>
@@ -9526,14 +9510,14 @@
           <w:lang w:val="en-GB"/>
         </w:rPr>
         <w:object w:dxaOrig="9972" w:dyaOrig="11307" w14:anchorId="0AE833A8">
-          <v:shape id="_x0000_i1327" type="#_x0000_t75" style="width:478.3pt;height:583.3pt" o:ole="">
+          <v:shape id="_x0000_i1037" type="#_x0000_t75" style="width:478.15pt;height:583.4pt" o:ole="" o:bordertopcolor="this" o:borderleftcolor="this" o:borderbottomcolor="this" o:borderrightcolor="this">
             <v:imagedata r:id="rId37" o:title=""/>
             <w10:bordertop type="dot" width="8"/>
             <w10:borderleft type="dot" width="8"/>
             <w10:borderbottom type="dot" width="8"/>
             <w10:borderright type="dot" width="8"/>
           </v:shape>
-          <o:OLEObject Type="Embed" ProgID="Word.OpenDocumentText.12" ShapeID="_x0000_i1327" DrawAspect="Content" ObjectID="_1634896984" r:id="rId38"/>
+          <o:OLEObject Type="Embed" ProgID="Word.OpenDocumentText.12" ShapeID="_x0000_i1037" DrawAspect="Content" ObjectID="_1634902925" r:id="rId38"/>
         </w:object>
       </w:r>
     </w:p>
@@ -9570,21 +9554,11 @@
           <w:lang w:val="en-GB" w:eastAsia="it-IT"/>
         </w:rPr>
         <w:lastRenderedPageBreak/>
-        <w:t>DBDriver</w:t>
-      </w:r>
-      <w:r>
-        <w:rPr>
-          <w:rFonts w:asciiTheme="majorHAnsi" w:eastAsiaTheme="majorEastAsia" w:hAnsiTheme="majorHAnsi" w:cstheme="majorBidi"/>
-          <w:color w:val="2A7B88" w:themeColor="accent1" w:themeShade="BF"/>
-          <w:sz w:val="26"/>
-          <w:szCs w:val="26"/>
-          <w:lang w:val="en-GB" w:eastAsia="it-IT"/>
-        </w:rPr>
-        <w:t>.java</w:t>
-      </w:r>
-    </w:p>
-    <w:bookmarkStart w:id="25" w:name="_MON_1634896528"/>
-    <w:bookmarkEnd w:id="25"/>
+        <w:t>DBDriver.java</w:t>
+      </w:r>
+    </w:p>
+    <w:bookmarkStart w:id="26" w:name="_MON_1634896528"/>
+    <w:bookmarkEnd w:id="26"/>
     <w:p>
       <w:pPr>
         <w:rPr>
@@ -9596,14 +9570,14 @@
           <w:lang w:val="en-GB"/>
         </w:rPr>
         <w:object w:dxaOrig="9972" w:dyaOrig="7474" w14:anchorId="4EE9159C">
-          <v:shape id="_x0000_i1332" type="#_x0000_t75" style="width:478.3pt;height:385.7pt" o:ole="">
+          <v:shape id="_x0000_i1038" type="#_x0000_t75" style="width:478.15pt;height:385.85pt" o:ole="" o:bordertopcolor="this" o:borderleftcolor="this" o:borderbottomcolor="this" o:borderrightcolor="this">
             <v:imagedata r:id="rId39" o:title=""/>
             <w10:bordertop type="dot" width="8"/>
             <w10:borderleft type="dot" width="8"/>
             <w10:borderbottom type="dot" width="8"/>
             <w10:borderright type="dot" width="8"/>
           </v:shape>
-          <o:OLEObject Type="Embed" ProgID="Word.OpenDocumentText.12" ShapeID="_x0000_i1332" DrawAspect="Content" ObjectID="_1634896985" r:id="rId40"/>
+          <o:OLEObject Type="Embed" ProgID="Word.OpenDocumentText.12" ShapeID="_x0000_i1038" DrawAspect="Content" ObjectID="_1634902926" r:id="rId40"/>
         </w:object>
       </w:r>
     </w:p>
@@ -9629,7 +9603,6 @@
         <w:t>output.txt</w:t>
       </w:r>
     </w:p>
-    <w:bookmarkStart w:id="26" w:name="_GoBack"/>
     <w:bookmarkStart w:id="27" w:name="_MON_1634896588"/>
     <w:bookmarkEnd w:id="27"/>
     <w:p>
@@ -9643,17 +9616,16 @@
           <w:lang w:val="en-GB"/>
         </w:rPr>
         <w:object w:dxaOrig="9972" w:dyaOrig="1417" w14:anchorId="720E6E24">
-          <v:shape id="_x0000_i1359" type="#_x0000_t75" style="width:478.3pt;height:73.3pt" o:ole="">
+          <v:shape id="_x0000_i1039" type="#_x0000_t75" style="width:478.15pt;height:73.4pt" o:ole="" o:bordertopcolor="this" o:borderleftcolor="this" o:borderbottomcolor="this" o:borderrightcolor="this">
             <v:imagedata r:id="rId41" o:title=""/>
             <w10:bordertop type="dot" width="8"/>
             <w10:borderleft type="dot" width="8"/>
             <w10:borderbottom type="dot" width="8"/>
             <w10:borderright type="dot" width="8"/>
           </v:shape>
-          <o:OLEObject Type="Embed" ProgID="Word.OpenDocumentText.12" ShapeID="_x0000_i1359" DrawAspect="Content" ObjectID="_1634896986" r:id="rId42"/>
+          <o:OLEObject Type="Embed" ProgID="Word.OpenDocumentText.12" ShapeID="_x0000_i1039" DrawAspect="Content" ObjectID="_1634902927" r:id="rId42"/>
         </w:object>
       </w:r>
-      <w:bookmarkEnd w:id="26"/>
     </w:p>
     <w:sectPr>
       <w:footerReference w:type="default" r:id="rId43"/>
@@ -12841,7 +12813,7 @@
 </file>
 
 <file path=customXml/itemProps1.xml><?xml version="1.0" encoding="utf-8"?>
-<ds:datastoreItem xmlns:ds="http://schemas.openxmlformats.org/officeDocument/2006/customXml" ds:itemID="{3E7D2DDD-F048-4098-BB6D-EA6653AC6E2B}">
+<ds:datastoreItem xmlns:ds="http://schemas.openxmlformats.org/officeDocument/2006/customXml" ds:itemID="{45BD727B-C929-42F7-8AEF-CED4FD68574C}">
   <ds:schemaRefs>
     <ds:schemaRef ds:uri="http://schemas.openxmlformats.org/officeDocument/2006/bibliography"/>
   </ds:schemaRefs>
